--- a/doc/release/HPC DME Release Notes 1.7.0.docx
+++ b/doc/release/HPC DME Release Notes 1.7.0.docx
@@ -150,8 +150,6 @@
               </w:rPr>
               <w:t>, 2018</w:t>
             </w:r>
-            <w:bookmarkStart w:id="0" w:name="_GoBack"/>
-            <w:bookmarkEnd w:id="0"/>
           </w:p>
           <w:p>
             <w:pPr>
@@ -1555,31 +1553,7 @@
                 <w:sz w:val="28"/>
                 <w:szCs w:val="28"/>
               </w:rPr>
-              <w:t>Collection Path Report </w:t>
-            </w:r>
-            <w:proofErr w:type="gramStart"/>
-            <w:r>
-              <w:rPr>
-                <w:rFonts w:ascii="Calibri" w:hAnsi="Calibri"/>
-                <w:i/>
-                <w:iCs/>
-                <w:color w:val="000000"/>
-                <w:sz w:val="28"/>
-                <w:szCs w:val="28"/>
-              </w:rPr>
-              <w:t>By</w:t>
-            </w:r>
-            <w:proofErr w:type="gramEnd"/>
-            <w:r>
-              <w:rPr>
-                <w:rFonts w:ascii="Calibri" w:hAnsi="Calibri"/>
-                <w:i/>
-                <w:iCs/>
-                <w:color w:val="000000"/>
-                <w:sz w:val="28"/>
-                <w:szCs w:val="28"/>
-              </w:rPr>
-              <w:t> Date Range</w:t>
+              <w:t>Collection Path Report By Date Range</w:t>
             </w:r>
             <w:r>
               <w:rPr>
@@ -1625,27 +1599,7 @@
                 <w:sz w:val="28"/>
                 <w:szCs w:val="28"/>
               </w:rPr>
-              <w:t xml:space="preserve"> These reports will be available within the Reports dropdown </w:t>
-            </w:r>
-            <w:proofErr w:type="gramStart"/>
-            <w:r>
-              <w:rPr>
-                <w:rFonts w:ascii="Calibri" w:hAnsi="Calibri"/>
-                <w:color w:val="000000"/>
-                <w:sz w:val="28"/>
-                <w:szCs w:val="28"/>
-              </w:rPr>
-              <w:t>similar to</w:t>
-            </w:r>
-            <w:proofErr w:type="gramEnd"/>
-            <w:r>
-              <w:rPr>
-                <w:rFonts w:ascii="Calibri" w:hAnsi="Calibri"/>
-                <w:color w:val="000000"/>
-                <w:sz w:val="28"/>
-                <w:szCs w:val="28"/>
-              </w:rPr>
-              <w:t xml:space="preserve"> the other reports. </w:t>
+              <w:t xml:space="preserve"> These reports will be available within the Reports dropdown similar to the other reports. </w:t>
             </w:r>
           </w:p>
           <w:p>
@@ -1896,7 +1850,43 @@
                 <w:sz w:val="28"/>
                 <w:szCs w:val="28"/>
               </w:rPr>
-              <w:t>Display Aggregate file size before registration.</w:t>
+              <w:t xml:space="preserve">Aggregate file size </w:t>
+            </w:r>
+            <w:r>
+              <w:rPr>
+                <w:rFonts w:ascii="Calibri" w:hAnsi="Calibri"/>
+                <w:color w:val="000000"/>
+                <w:sz w:val="28"/>
+                <w:szCs w:val="28"/>
+              </w:rPr>
+              <w:t xml:space="preserve">will now be included as part of the information displayed for user confirmation </w:t>
+            </w:r>
+            <w:r>
+              <w:rPr>
+                <w:rFonts w:ascii="Calibri" w:hAnsi="Calibri"/>
+                <w:color w:val="000000"/>
+                <w:sz w:val="28"/>
+                <w:szCs w:val="28"/>
+              </w:rPr>
+              <w:t>during collection (or file list)</w:t>
+            </w:r>
+            <w:r>
+              <w:rPr>
+                <w:rFonts w:ascii="Calibri" w:hAnsi="Calibri"/>
+                <w:color w:val="000000"/>
+                <w:sz w:val="28"/>
+                <w:szCs w:val="28"/>
+              </w:rPr>
+              <w:t xml:space="preserve"> registration</w:t>
+            </w:r>
+            <w:r>
+              <w:rPr>
+                <w:rFonts w:ascii="Calibri" w:hAnsi="Calibri"/>
+                <w:color w:val="000000"/>
+                <w:sz w:val="28"/>
+                <w:szCs w:val="28"/>
+              </w:rPr>
+              <w:t>.</w:t>
             </w:r>
           </w:p>
           <w:p>
@@ -2116,7 +2106,27 @@
                 <w:sz w:val="28"/>
                 <w:szCs w:val="28"/>
               </w:rPr>
-              <w:t>HPCDATAMGM-927 - Error when trying to browse data object by path.</w:t>
+              <w:t>HPCDATAMGM-927 - Error when trying to browse data object by path</w:t>
+            </w:r>
+            <w:r>
+              <w:rPr>
+                <w:rFonts w:ascii="Calibri" w:hAnsi="Calibri"/>
+                <w:color w:val="000000"/>
+                <w:sz w:val="28"/>
+                <w:szCs w:val="28"/>
+              </w:rPr>
+              <w:t xml:space="preserve"> through the browse dialog</w:t>
+            </w:r>
+            <w:bookmarkStart w:id="0" w:name="_GoBack"/>
+            <w:bookmarkEnd w:id="0"/>
+            <w:r>
+              <w:rPr>
+                <w:rFonts w:ascii="Calibri" w:hAnsi="Calibri"/>
+                <w:color w:val="000000"/>
+                <w:sz w:val="28"/>
+                <w:szCs w:val="28"/>
+              </w:rPr>
+              <w:t>.</w:t>
             </w:r>
           </w:p>
           <w:p>
@@ -2177,45 +2187,34 @@
                 <w:sz w:val="28"/>
                 <w:szCs w:val="28"/>
               </w:rPr>
-              <w:t>details</w:t>
-            </w:r>
-            <w:r>
-              <w:rPr>
-                <w:rFonts w:ascii="Calibri" w:hAnsi="Calibri"/>
-                <w:color w:val="000000"/>
-                <w:sz w:val="28"/>
-                <w:szCs w:val="28"/>
-              </w:rPr>
-              <w:t xml:space="preserve"> </w:t>
-            </w:r>
-            <w:proofErr w:type="gramStart"/>
-            <w:r>
-              <w:rPr>
-                <w:rFonts w:ascii="Calibri" w:hAnsi="Calibri"/>
-                <w:color w:val="000000"/>
-                <w:sz w:val="28"/>
-                <w:szCs w:val="28"/>
-              </w:rPr>
-              <w:t xml:space="preserve">page </w:t>
-            </w:r>
-            <w:r>
-              <w:rPr>
-                <w:rFonts w:ascii="Calibri" w:hAnsi="Calibri"/>
-                <w:color w:val="000000"/>
-                <w:sz w:val="28"/>
-                <w:szCs w:val="28"/>
-              </w:rPr>
-              <w:t xml:space="preserve"> instead</w:t>
-            </w:r>
-            <w:proofErr w:type="gramEnd"/>
-            <w:r>
-              <w:rPr>
-                <w:rFonts w:ascii="Calibri" w:hAnsi="Calibri"/>
-                <w:color w:val="000000"/>
-                <w:sz w:val="28"/>
-                <w:szCs w:val="28"/>
-              </w:rPr>
-              <w:t xml:space="preserve"> of performing folder drilldown. </w:t>
+              <w:t>D</w:t>
+            </w:r>
+            <w:r>
+              <w:rPr>
+                <w:rFonts w:ascii="Calibri" w:hAnsi="Calibri"/>
+                <w:color w:val="000000"/>
+                <w:sz w:val="28"/>
+                <w:szCs w:val="28"/>
+              </w:rPr>
+              <w:t>etails</w:t>
+            </w:r>
+            <w:r>
+              <w:rPr>
+                <w:rFonts w:ascii="Calibri" w:hAnsi="Calibri"/>
+                <w:color w:val="000000"/>
+                <w:sz w:val="28"/>
+                <w:szCs w:val="28"/>
+              </w:rPr>
+              <w:t xml:space="preserve"> page</w:t>
+            </w:r>
+            <w:r>
+              <w:rPr>
+                <w:rFonts w:ascii="Calibri" w:hAnsi="Calibri"/>
+                <w:color w:val="000000"/>
+                <w:sz w:val="28"/>
+                <w:szCs w:val="28"/>
+              </w:rPr>
+              <w:t xml:space="preserve"> instead of performing folder drilldown. </w:t>
             </w:r>
           </w:p>
           <w:p>

--- a/doc/release/HPC DME Release Notes 1.7.0.docx
+++ b/doc/release/HPC DME Release Notes 1.7.0.docx
@@ -1553,7 +1553,31 @@
                 <w:sz w:val="28"/>
                 <w:szCs w:val="28"/>
               </w:rPr>
-              <w:t>Collection Path Report By Date Range</w:t>
+              <w:t>Collection Path Report </w:t>
+            </w:r>
+            <w:proofErr w:type="gramStart"/>
+            <w:r>
+              <w:rPr>
+                <w:rFonts w:ascii="Calibri" w:hAnsi="Calibri"/>
+                <w:i/>
+                <w:iCs/>
+                <w:color w:val="000000"/>
+                <w:sz w:val="28"/>
+                <w:szCs w:val="28"/>
+              </w:rPr>
+              <w:t>By</w:t>
+            </w:r>
+            <w:proofErr w:type="gramEnd"/>
+            <w:r>
+              <w:rPr>
+                <w:rFonts w:ascii="Calibri" w:hAnsi="Calibri"/>
+                <w:i/>
+                <w:iCs/>
+                <w:color w:val="000000"/>
+                <w:sz w:val="28"/>
+                <w:szCs w:val="28"/>
+              </w:rPr>
+              <w:t> Date Range</w:t>
             </w:r>
             <w:r>
               <w:rPr>
@@ -1599,7 +1623,27 @@
                 <w:sz w:val="28"/>
                 <w:szCs w:val="28"/>
               </w:rPr>
-              <w:t xml:space="preserve"> These reports will be available within the Reports dropdown similar to the other reports. </w:t>
+              <w:t xml:space="preserve"> These reports will be available within the Reports dropdown </w:t>
+            </w:r>
+            <w:proofErr w:type="gramStart"/>
+            <w:r>
+              <w:rPr>
+                <w:rFonts w:ascii="Calibri" w:hAnsi="Calibri"/>
+                <w:color w:val="000000"/>
+                <w:sz w:val="28"/>
+                <w:szCs w:val="28"/>
+              </w:rPr>
+              <w:t>similar to</w:t>
+            </w:r>
+            <w:proofErr w:type="gramEnd"/>
+            <w:r>
+              <w:rPr>
+                <w:rFonts w:ascii="Calibri" w:hAnsi="Calibri"/>
+                <w:color w:val="000000"/>
+                <w:sz w:val="28"/>
+                <w:szCs w:val="28"/>
+              </w:rPr>
+              <w:t xml:space="preserve"> the other reports. </w:t>
             </w:r>
           </w:p>
           <w:p>
@@ -1859,25 +1903,7 @@
                 <w:sz w:val="28"/>
                 <w:szCs w:val="28"/>
               </w:rPr>
-              <w:t xml:space="preserve">will now be included as part of the information displayed for user confirmation </w:t>
-            </w:r>
-            <w:r>
-              <w:rPr>
-                <w:rFonts w:ascii="Calibri" w:hAnsi="Calibri"/>
-                <w:color w:val="000000"/>
-                <w:sz w:val="28"/>
-                <w:szCs w:val="28"/>
-              </w:rPr>
-              <w:t>during collection (or file list)</w:t>
-            </w:r>
-            <w:r>
-              <w:rPr>
-                <w:rFonts w:ascii="Calibri" w:hAnsi="Calibri"/>
-                <w:color w:val="000000"/>
-                <w:sz w:val="28"/>
-                <w:szCs w:val="28"/>
-              </w:rPr>
-              <w:t xml:space="preserve"> registration</w:t>
+              <w:t>will now be included as part of the information displayed for user confirmation during collection (or file list) registration</w:t>
             </w:r>
             <w:r>
               <w:rPr>
@@ -2117,8 +2143,6 @@
               </w:rPr>
               <w:t xml:space="preserve"> through the browse dialog</w:t>
             </w:r>
-            <w:bookmarkStart w:id="0" w:name="_GoBack"/>
-            <w:bookmarkEnd w:id="0"/>
             <w:r>
               <w:rPr>
                 <w:rFonts w:ascii="Calibri" w:hAnsi="Calibri"/>
@@ -2215,6 +2239,42 @@
                 <w:szCs w:val="28"/>
               </w:rPr>
               <w:t xml:space="preserve"> instead of performing folder drilldown. </w:t>
+            </w:r>
+          </w:p>
+          <w:p>
+            <w:pPr>
+              <w:pStyle w:val="ListParagraph"/>
+              <w:numPr>
+                <w:ilvl w:val="0"/>
+                <w:numId w:val="16"/>
+              </w:numPr>
+              <w:spacing w:after="0"/>
+              <w:rPr>
+                <w:rFonts w:ascii="Calibri" w:hAnsi="Calibri"/>
+                <w:color w:val="000000"/>
+                <w:sz w:val="28"/>
+                <w:szCs w:val="28"/>
+              </w:rPr>
+            </w:pPr>
+            <w:r>
+              <w:rPr>
+                <w:rFonts w:ascii="Calibri" w:hAnsi="Calibri"/>
+                <w:color w:val="000000"/>
+                <w:sz w:val="28"/>
+                <w:szCs w:val="28"/>
+              </w:rPr>
+              <w:t>HPCDATAMGM-940 – Error received</w:t>
+            </w:r>
+            <w:bookmarkStart w:id="0" w:name="_GoBack"/>
+            <w:bookmarkEnd w:id="0"/>
+            <w:r>
+              <w:rPr>
+                <w:rFonts w:ascii="Calibri" w:hAnsi="Calibri"/>
+                <w:color w:val="000000"/>
+                <w:sz w:val="28"/>
+                <w:szCs w:val="28"/>
+              </w:rPr>
+              <w:t xml:space="preserve"> when trying to delete bookmarks.</w:t>
             </w:r>
           </w:p>
           <w:p>
@@ -2400,6 +2460,7 @@
                 <w:sz w:val="28"/>
                 <w:szCs w:val="28"/>
               </w:rPr>
+              <w:lastRenderedPageBreak/>
               <w:t>When there is no entry in the JIRA Tracker, feel free to p</w:t>
             </w:r>
             <w:r>
@@ -2976,13 +3037,23 @@
                 <w:szCs w:val="28"/>
               </w:rPr>
             </w:pPr>
-            <w:r>
-              <w:rPr>
-                <w:rFonts w:ascii="Calibri" w:hAnsi="Calibri"/>
-                <w:sz w:val="28"/>
-                <w:szCs w:val="28"/>
-              </w:rPr>
-              <w:t>iRODS Open Source Data Management Software home page:</w:t>
+            <w:proofErr w:type="spellStart"/>
+            <w:r>
+              <w:rPr>
+                <w:rFonts w:ascii="Calibri" w:hAnsi="Calibri"/>
+                <w:sz w:val="28"/>
+                <w:szCs w:val="28"/>
+              </w:rPr>
+              <w:t>iRODS</w:t>
+            </w:r>
+            <w:proofErr w:type="spellEnd"/>
+            <w:r>
+              <w:rPr>
+                <w:rFonts w:ascii="Calibri" w:hAnsi="Calibri"/>
+                <w:sz w:val="28"/>
+                <w:szCs w:val="28"/>
+              </w:rPr>
+              <w:t xml:space="preserve"> Open Source Data Management Software home page:</w:t>
             </w:r>
           </w:p>
           <w:p>
@@ -3031,7 +3102,25 @@
                 <w:sz w:val="28"/>
                 <w:szCs w:val="28"/>
               </w:rPr>
-              <w:t>IBM CleverSafe Object Storage:</w:t>
+              <w:t xml:space="preserve">IBM </w:t>
+            </w:r>
+            <w:proofErr w:type="spellStart"/>
+            <w:r>
+              <w:rPr>
+                <w:rFonts w:ascii="Calibri" w:hAnsi="Calibri"/>
+                <w:sz w:val="28"/>
+                <w:szCs w:val="28"/>
+              </w:rPr>
+              <w:t>CleverSafe</w:t>
+            </w:r>
+            <w:proofErr w:type="spellEnd"/>
+            <w:r>
+              <w:rPr>
+                <w:rFonts w:ascii="Calibri" w:hAnsi="Calibri"/>
+                <w:sz w:val="28"/>
+                <w:szCs w:val="28"/>
+              </w:rPr>
+              <w:t xml:space="preserve"> Object Storage:</w:t>
             </w:r>
           </w:p>
           <w:p>
